--- a/Lab4/lab4_report.docx
+++ b/Lab4/lab4_report.docx
@@ -456,6 +456,89 @@
     </w:p>
     <w:p>
       <w:pPr>
+        <w:ind w:left="4242" w:firstLine="720"/>
+        <w:rPr>
+          <w:rFonts w:eastAsia="Times New Roman" w:cs="Times New Roman"/>
+          <w:lang w:eastAsia="ru-RU"/>
+        </w:rPr>
+      </w:pPr>
+      <w:proofErr w:type="spellStart"/>
+      <w:r>
+        <w:rPr>
+          <w:rFonts w:eastAsia="Times New Roman" w:cs="Times New Roman"/>
+          <w:lang w:eastAsia="ru-RU"/>
+        </w:rPr>
+        <w:t>Юфин</w:t>
+      </w:r>
+      <w:proofErr w:type="spellEnd"/>
+      <w:r>
+        <w:rPr>
+          <w:rFonts w:eastAsia="Times New Roman" w:cs="Times New Roman"/>
+          <w:lang w:eastAsia="ru-RU"/>
+        </w:rPr>
+        <w:t xml:space="preserve"> Илья</w:t>
+      </w:r>
+    </w:p>
+    <w:p>
+      <w:pPr>
+        <w:ind w:left="4242" w:firstLine="720"/>
+        <w:rPr>
+          <w:rFonts w:eastAsia="Times New Roman" w:cs="Times New Roman"/>
+          <w:lang w:eastAsia="ru-RU"/>
+        </w:rPr>
+      </w:pPr>
+      <w:proofErr w:type="spellStart"/>
+      <w:r>
+        <w:rPr>
+          <w:rFonts w:eastAsia="Times New Roman" w:cs="Times New Roman"/>
+          <w:lang w:eastAsia="ru-RU"/>
+        </w:rPr>
+        <w:t>Веретельников</w:t>
+      </w:r>
+      <w:proofErr w:type="spellEnd"/>
+      <w:r>
+        <w:rPr>
+          <w:rFonts w:eastAsia="Times New Roman" w:cs="Times New Roman"/>
+          <w:lang w:eastAsia="ru-RU"/>
+        </w:rPr>
+        <w:t xml:space="preserve"> Сергей</w:t>
+      </w:r>
+    </w:p>
+    <w:p>
+      <w:pPr>
+        <w:ind w:left="1440" w:firstLine="720"/>
+        <w:jc w:val="center"/>
+        <w:rPr>
+          <w:rFonts w:eastAsia="Times New Roman" w:cs="Times New Roman"/>
+          <w:lang w:eastAsia="ru-RU"/>
+        </w:rPr>
+      </w:pPr>
+      <w:r>
+        <w:rPr>
+          <w:rFonts w:eastAsia="Times New Roman" w:cs="Times New Roman"/>
+          <w:lang w:eastAsia="ru-RU"/>
+        </w:rPr>
+        <w:t xml:space="preserve"> </w:t>
+      </w:r>
+      <w:proofErr w:type="spellStart"/>
+      <w:r>
+        <w:rPr>
+          <w:rFonts w:eastAsia="Times New Roman" w:cs="Times New Roman"/>
+          <w:lang w:eastAsia="ru-RU"/>
+        </w:rPr>
+        <w:t>Провидохин</w:t>
+      </w:r>
+      <w:proofErr w:type="spellEnd"/>
+      <w:r>
+        <w:rPr>
+          <w:rFonts w:eastAsia="Times New Roman" w:cs="Times New Roman"/>
+          <w:lang w:eastAsia="ru-RU"/>
+        </w:rPr>
+        <w:t xml:space="preserve"> Николай</w:t>
+      </w:r>
+    </w:p>
+    <w:p>
+      <w:pPr>
         <w:tabs>
           <w:tab w:val="left" w:pos="5387"/>
         </w:tabs>
@@ -557,33 +640,8 @@
           <w:lang w:eastAsia="ru-RU"/>
         </w:rPr>
       </w:pPr>
-    </w:p>
-    <w:p>
-      <w:pPr>
-        <w:jc w:val="center"/>
-        <w:rPr>
-          <w:rFonts w:eastAsia="Times New Roman" w:cs="Times New Roman"/>
-          <w:lang w:eastAsia="ru-RU"/>
-        </w:rPr>
-      </w:pPr>
-    </w:p>
-    <w:p>
-      <w:pPr>
-        <w:jc w:val="center"/>
-        <w:rPr>
-          <w:rFonts w:eastAsia="Times New Roman" w:cs="Times New Roman"/>
-          <w:lang w:eastAsia="ru-RU"/>
-        </w:rPr>
-      </w:pPr>
-    </w:p>
-    <w:p>
-      <w:pPr>
-        <w:jc w:val="center"/>
-        <w:rPr>
-          <w:rFonts w:eastAsia="Times New Roman" w:cs="Times New Roman"/>
-          <w:lang w:eastAsia="ru-RU"/>
-        </w:rPr>
-      </w:pPr>
+      <w:bookmarkStart w:id="3" w:name="_GoBack"/>
+      <w:bookmarkEnd w:id="3"/>
     </w:p>
     <w:p>
       <w:pPr>
@@ -609,10 +667,10 @@
           <w:rFonts w:cs="Times New Roman"/>
         </w:rPr>
       </w:pPr>
-      <w:bookmarkStart w:id="3" w:name="_Toc506132857"/>
-      <w:bookmarkStart w:id="4" w:name="_Toc506198283"/>
-      <w:bookmarkEnd w:id="3"/>
+      <w:bookmarkStart w:id="4" w:name="_Toc506132857"/>
+      <w:bookmarkStart w:id="5" w:name="_Toc506198283"/>
       <w:bookmarkEnd w:id="4"/>
+      <w:bookmarkEnd w:id="5"/>
       <w:r>
         <w:rPr>
           <w:rFonts w:eastAsia="Times New Roman" w:cs="Times New Roman"/>
@@ -1611,7 +1669,7 @@
           <w:rFonts w:cs="Times New Roman"/>
         </w:rPr>
       </w:pPr>
-      <w:bookmarkStart w:id="5" w:name="_Toc530326965"/>
+      <w:bookmarkStart w:id="6" w:name="_Toc530326965"/>
       <w:r>
         <w:rPr>
           <w:rFonts w:cs="Times New Roman"/>
@@ -1619,7 +1677,7 @@
         <w:lastRenderedPageBreak/>
         <w:t>Цели</w:t>
       </w:r>
-      <w:bookmarkEnd w:id="5"/>
+      <w:bookmarkEnd w:id="6"/>
     </w:p>
     <w:p>
       <w:pPr>
@@ -1687,12 +1745,12 @@
           <w:numId w:val="3"/>
         </w:numPr>
       </w:pPr>
-      <w:bookmarkStart w:id="6" w:name="_Toc532406598"/>
+      <w:bookmarkStart w:id="7" w:name="_Toc532406598"/>
       <w:r>
         <w:lastRenderedPageBreak/>
         <w:t>Задачи</w:t>
       </w:r>
-      <w:bookmarkEnd w:id="6"/>
+      <w:bookmarkEnd w:id="7"/>
     </w:p>
     <w:p>
       <w:pPr>
@@ -1895,7 +1953,7 @@
           <w:rFonts w:cs="Times New Roman"/>
         </w:rPr>
       </w:pPr>
-      <w:bookmarkStart w:id="7" w:name="_Toc530326967"/>
+      <w:bookmarkStart w:id="8" w:name="_Toc530326967"/>
       <w:r>
         <w:rPr>
           <w:rFonts w:cs="Times New Roman"/>
@@ -1903,7 +1961,7 @@
         <w:lastRenderedPageBreak/>
         <w:t>Решаемая задача</w:t>
       </w:r>
-      <w:bookmarkEnd w:id="7"/>
+      <w:bookmarkEnd w:id="8"/>
     </w:p>
     <w:p>
       <w:pPr>
@@ -2204,14 +2262,27 @@
       <w:r>
         <w:t xml:space="preserve">Рисунок </w:t>
       </w:r>
-      <w:fldSimple w:instr=" SEQ Рисунок \* ARABIC ">
-        <w:r>
-          <w:rPr>
-            <w:noProof/>
-          </w:rPr>
-          <w:t>1</w:t>
-        </w:r>
-      </w:fldSimple>
+      <w:r>
+        <w:fldChar w:fldCharType="begin"/>
+      </w:r>
+      <w:r>
+        <w:instrText xml:space="preserve"> SEQ Рисунок \* ARABIC </w:instrText>
+      </w:r>
+      <w:r>
+        <w:fldChar w:fldCharType="separate"/>
+      </w:r>
+      <w:r>
+        <w:rPr>
+          <w:noProof/>
+        </w:rPr>
+        <w:t>1</w:t>
+      </w:r>
+      <w:r>
+        <w:rPr>
+          <w:noProof/>
+        </w:rPr>
+        <w:fldChar w:fldCharType="end"/>
+      </w:r>
       <w:r>
         <w:t xml:space="preserve"> Примеры набора данных</w:t>
       </w:r>
@@ -2241,7 +2312,7 @@
           <w:rFonts w:cs="Times New Roman"/>
         </w:rPr>
       </w:pPr>
-      <w:bookmarkStart w:id="8" w:name="_Toc530326968"/>
+      <w:bookmarkStart w:id="9" w:name="_Toc530326968"/>
       <w:r>
         <w:rPr>
           <w:rFonts w:cs="Times New Roman"/>
@@ -2249,7 +2320,7 @@
         <w:lastRenderedPageBreak/>
         <w:t>Выбор библиотеки</w:t>
       </w:r>
-      <w:bookmarkEnd w:id="8"/>
+      <w:bookmarkEnd w:id="9"/>
     </w:p>
     <w:p>
       <w:pPr>
@@ -2415,14 +2486,14 @@
           <w:rFonts w:cs="Times New Roman"/>
         </w:rPr>
       </w:pPr>
-      <w:bookmarkStart w:id="9" w:name="_Toc530326969"/>
+      <w:bookmarkStart w:id="10" w:name="_Toc530326969"/>
       <w:r>
         <w:rPr>
           <w:rFonts w:cs="Times New Roman"/>
         </w:rPr>
         <w:t>Метрика качества решения задачи</w:t>
       </w:r>
-      <w:bookmarkEnd w:id="9"/>
+      <w:bookmarkEnd w:id="10"/>
     </w:p>
     <w:p>
       <w:pPr>
@@ -2514,7 +2585,7 @@
           <w:szCs w:val="32"/>
         </w:rPr>
       </w:pPr>
-      <w:bookmarkStart w:id="10" w:name="_Toc530326970"/>
+      <w:bookmarkStart w:id="11" w:name="_Toc530326970"/>
       <w:r>
         <w:rPr>
           <w:rFonts w:cs="Times New Roman"/>
@@ -2522,7 +2593,7 @@
         </w:rPr>
         <w:t>Тренировочные и тестовые наборы данных</w:t>
       </w:r>
-      <w:bookmarkEnd w:id="10"/>
+      <w:bookmarkEnd w:id="11"/>
     </w:p>
     <w:p>
       <w:pPr>
@@ -3678,14 +3749,27 @@
       <w:r>
         <w:t xml:space="preserve">Таблица </w:t>
       </w:r>
-      <w:fldSimple w:instr=" SEQ Таблица \* ARABIC ">
-        <w:r>
-          <w:rPr>
-            <w:noProof/>
-          </w:rPr>
-          <w:t>1</w:t>
-        </w:r>
-      </w:fldSimple>
+      <w:r>
+        <w:fldChar w:fldCharType="begin"/>
+      </w:r>
+      <w:r>
+        <w:instrText xml:space="preserve"> SEQ Таблица \* ARABIC </w:instrText>
+      </w:r>
+      <w:r>
+        <w:fldChar w:fldCharType="separate"/>
+      </w:r>
+      <w:r>
+        <w:rPr>
+          <w:noProof/>
+        </w:rPr>
+        <w:t>1</w:t>
+      </w:r>
+      <w:r>
+        <w:rPr>
+          <w:noProof/>
+        </w:rPr>
+        <w:fldChar w:fldCharType="end"/>
+      </w:r>
       <w:r>
         <w:rPr>
           <w:noProof/>
@@ -4027,14 +4111,27 @@
       <w:r>
         <w:t xml:space="preserve">Рисунок </w:t>
       </w:r>
-      <w:fldSimple w:instr=" SEQ Рисунок \* ARABIC ">
-        <w:r>
-          <w:rPr>
-            <w:noProof/>
-          </w:rPr>
-          <w:t>2</w:t>
-        </w:r>
-      </w:fldSimple>
+      <w:r>
+        <w:fldChar w:fldCharType="begin"/>
+      </w:r>
+      <w:r>
+        <w:instrText xml:space="preserve"> SEQ Рисунок \* ARABIC </w:instrText>
+      </w:r>
+      <w:r>
+        <w:fldChar w:fldCharType="separate"/>
+      </w:r>
+      <w:r>
+        <w:rPr>
+          <w:noProof/>
+        </w:rPr>
+        <w:t>2</w:t>
+      </w:r>
+      <w:r>
+        <w:rPr>
+          <w:noProof/>
+        </w:rPr>
+        <w:fldChar w:fldCharType="end"/>
+      </w:r>
       <w:r>
         <w:rPr>
           <w:lang w:val="en-US"/>
@@ -4223,6 +4320,7 @@
       <w:r>
         <w:rPr>
           <w:noProof/>
+          <w:lang w:eastAsia="ru-RU" w:bidi="ar-SA"/>
         </w:rPr>
         <w:lastRenderedPageBreak/>
         <mc:AlternateContent>
@@ -4276,14 +4374,27 @@
                             <w:r>
                               <w:t xml:space="preserve">Рисунок </w:t>
                             </w:r>
-                            <w:fldSimple w:instr=" SEQ Рисунок \* ARABIC ">
-                              <w:r>
-                                <w:rPr>
-                                  <w:noProof/>
-                                </w:rPr>
-                                <w:t>3</w:t>
-                              </w:r>
-                            </w:fldSimple>
+                            <w:r>
+                              <w:fldChar w:fldCharType="begin"/>
+                            </w:r>
+                            <w:r>
+                              <w:instrText xml:space="preserve"> SEQ Рисунок \* ARABIC </w:instrText>
+                            </w:r>
+                            <w:r>
+                              <w:fldChar w:fldCharType="separate"/>
+                            </w:r>
+                            <w:r>
+                              <w:rPr>
+                                <w:noProof/>
+                              </w:rPr>
+                              <w:t>3</w:t>
+                            </w:r>
+                            <w:r>
+                              <w:rPr>
+                                <w:noProof/>
+                              </w:rPr>
+                              <w:fldChar w:fldCharType="end"/>
+                            </w:r>
                             <w:r>
                               <w:t xml:space="preserve"> </w:t>
                             </w:r>
@@ -4461,6 +4572,7 @@
       <w:r>
         <w:rPr>
           <w:noProof/>
+          <w:lang w:eastAsia="ru-RU" w:bidi="ar-SA"/>
         </w:rPr>
         <mc:AlternateContent>
           <mc:Choice Requires="wps">
@@ -4513,14 +4625,27 @@
                             <w:r>
                               <w:t xml:space="preserve">Рисунок </w:t>
                             </w:r>
-                            <w:fldSimple w:instr=" SEQ Рисунок \* ARABIC ">
-                              <w:r>
-                                <w:rPr>
-                                  <w:noProof/>
-                                </w:rPr>
-                                <w:t>4</w:t>
-                              </w:r>
-                            </w:fldSimple>
+                            <w:r>
+                              <w:fldChar w:fldCharType="begin"/>
+                            </w:r>
+                            <w:r>
+                              <w:instrText xml:space="preserve"> SEQ Рисунок \* ARABIC </w:instrText>
+                            </w:r>
+                            <w:r>
+                              <w:fldChar w:fldCharType="separate"/>
+                            </w:r>
+                            <w:r>
+                              <w:rPr>
+                                <w:noProof/>
+                              </w:rPr>
+                              <w:t>4</w:t>
+                            </w:r>
+                            <w:r>
+                              <w:rPr>
+                                <w:noProof/>
+                              </w:rPr>
+                              <w:fldChar w:fldCharType="end"/>
+                            </w:r>
                             <w:r>
                               <w:t xml:space="preserve"> Кодировщик</w:t>
                             </w:r>
@@ -4788,14 +4913,27 @@
       <w:r>
         <w:t xml:space="preserve">Рисунок </w:t>
       </w:r>
-      <w:fldSimple w:instr=" SEQ Рисунок \* ARABIC ">
-        <w:r>
-          <w:rPr>
-            <w:noProof/>
-          </w:rPr>
-          <w:t>5</w:t>
-        </w:r>
-      </w:fldSimple>
+      <w:r>
+        <w:fldChar w:fldCharType="begin"/>
+      </w:r>
+      <w:r>
+        <w:instrText xml:space="preserve"> SEQ Рисунок \* ARABIC </w:instrText>
+      </w:r>
+      <w:r>
+        <w:fldChar w:fldCharType="separate"/>
+      </w:r>
+      <w:r>
+        <w:rPr>
+          <w:noProof/>
+        </w:rPr>
+        <w:t>5</w:t>
+      </w:r>
+      <w:r>
+        <w:rPr>
+          <w:noProof/>
+        </w:rPr>
+        <w:fldChar w:fldCharType="end"/>
+      </w:r>
       <w:r>
         <w:t xml:space="preserve"> Оригиналы изображений</w:t>
       </w:r>
@@ -4864,14 +5002,27 @@
       <w:r>
         <w:t xml:space="preserve">Рисунок </w:t>
       </w:r>
-      <w:fldSimple w:instr=" SEQ Рисунок \* ARABIC ">
-        <w:r>
-          <w:rPr>
-            <w:noProof/>
-          </w:rPr>
-          <w:t>6</w:t>
-        </w:r>
-      </w:fldSimple>
+      <w:r>
+        <w:fldChar w:fldCharType="begin"/>
+      </w:r>
+      <w:r>
+        <w:instrText xml:space="preserve"> SEQ Рисунок \* ARABIC </w:instrText>
+      </w:r>
+      <w:r>
+        <w:fldChar w:fldCharType="separate"/>
+      </w:r>
+      <w:r>
+        <w:rPr>
+          <w:noProof/>
+        </w:rPr>
+        <w:t>6</w:t>
+      </w:r>
+      <w:r>
+        <w:rPr>
+          <w:noProof/>
+        </w:rPr>
+        <w:fldChar w:fldCharType="end"/>
+      </w:r>
       <w:r>
         <w:t xml:space="preserve"> Результат работы </w:t>
       </w:r>
@@ -4957,14 +5108,27 @@
       <w:r>
         <w:t xml:space="preserve">Рисунок </w:t>
       </w:r>
-      <w:fldSimple w:instr=" SEQ Рисунок \* ARABIC ">
-        <w:r>
-          <w:rPr>
-            <w:noProof/>
-          </w:rPr>
-          <w:t>7</w:t>
-        </w:r>
-      </w:fldSimple>
+      <w:r>
+        <w:fldChar w:fldCharType="begin"/>
+      </w:r>
+      <w:r>
+        <w:instrText xml:space="preserve"> SEQ Рисунок \* ARABIC </w:instrText>
+      </w:r>
+      <w:r>
+        <w:fldChar w:fldCharType="separate"/>
+      </w:r>
+      <w:r>
+        <w:rPr>
+          <w:noProof/>
+        </w:rPr>
+        <w:t>7</w:t>
+      </w:r>
+      <w:r>
+        <w:rPr>
+          <w:noProof/>
+        </w:rPr>
+        <w:fldChar w:fldCharType="end"/>
+      </w:r>
       <w:r>
         <w:t xml:space="preserve"> Результат работы </w:t>
       </w:r>
@@ -4989,7 +5153,6 @@
         <w:rPr>
           <w:rFonts w:cs="Times New Roman"/>
           <w:szCs w:val="32"/>
-          <w:lang w:val="en-US"/>
         </w:rPr>
       </w:pPr>
       <w:r>
@@ -5075,7 +5238,7 @@
           <w:szCs w:val="32"/>
         </w:rPr>
       </w:pPr>
-      <w:bookmarkStart w:id="11" w:name="_Toc530326971"/>
+      <w:bookmarkStart w:id="12" w:name="_Toc530326971"/>
       <w:r>
         <w:rPr>
           <w:rFonts w:cs="Times New Roman"/>
@@ -5084,7 +5247,7 @@
         <w:lastRenderedPageBreak/>
         <w:t>Конфигурации нейронных сетей</w:t>
       </w:r>
-      <w:bookmarkEnd w:id="11"/>
+      <w:bookmarkEnd w:id="12"/>
     </w:p>
     <w:p>
       <w:pPr>
@@ -5114,7 +5277,7 @@
           <w:rFonts w:cs="Times New Roman"/>
         </w:rPr>
       </w:pPr>
-      <w:bookmarkStart w:id="12" w:name="_Toc530326973"/>
+      <w:bookmarkStart w:id="13" w:name="_Toc530326973"/>
       <w:r>
         <w:rPr>
           <w:rFonts w:cs="Times New Roman"/>
@@ -5128,7 +5291,7 @@
         </w:rPr>
         <w:t>езультаты экспериментов</w:t>
       </w:r>
-      <w:bookmarkEnd w:id="12"/>
+      <w:bookmarkEnd w:id="13"/>
     </w:p>
     <w:p>
       <w:pPr>
@@ -5698,15 +5861,7 @@
                 <w:sz w:val="20"/>
                 <w:szCs w:val="20"/>
               </w:rPr>
-              <w:t>Непредобученн</w:t>
-            </w:r>
-            <w:r>
-              <w:rPr>
-                <w:rFonts w:cs="Times New Roman"/>
-                <w:sz w:val="20"/>
-                <w:szCs w:val="20"/>
-              </w:rPr>
-              <w:t>ая</w:t>
+              <w:t>Непредобученная</w:t>
             </w:r>
             <w:proofErr w:type="spellEnd"/>
           </w:p>
@@ -5821,15 +5976,7 @@
                 <w:sz w:val="20"/>
                 <w:szCs w:val="20"/>
               </w:rPr>
-              <w:t>Предобученн</w:t>
-            </w:r>
-            <w:r>
-              <w:rPr>
-                <w:rFonts w:cs="Times New Roman"/>
-                <w:sz w:val="20"/>
-                <w:szCs w:val="20"/>
-              </w:rPr>
-              <w:t>ая</w:t>
+              <w:t>Предобученная</w:t>
             </w:r>
             <w:proofErr w:type="spellEnd"/>
           </w:p>
@@ -5982,15 +6129,7 @@
                 <w:sz w:val="20"/>
                 <w:szCs w:val="20"/>
               </w:rPr>
-              <w:t>Непредобученн</w:t>
-            </w:r>
-            <w:r>
-              <w:rPr>
-                <w:rFonts w:cs="Times New Roman"/>
-                <w:sz w:val="20"/>
-                <w:szCs w:val="20"/>
-              </w:rPr>
-              <w:t>ая</w:t>
+              <w:t>Непредобученная</w:t>
             </w:r>
             <w:proofErr w:type="spellEnd"/>
           </w:p>
@@ -6022,17 +6161,7 @@
                 <w:szCs w:val="20"/>
                 <w:shd w:val="clear" w:color="auto" w:fill="FFFFFF"/>
               </w:rPr>
-              <w:t>0.8</w:t>
-            </w:r>
-            <w:r>
-              <w:rPr>
-                <w:rFonts w:cs="Times New Roman"/>
-                <w:color w:val="212121"/>
-                <w:sz w:val="20"/>
-                <w:szCs w:val="20"/>
-                <w:shd w:val="clear" w:color="auto" w:fill="FFFFFF"/>
-              </w:rPr>
-              <w:t>943</w:t>
+              <w:t>0.8943</w:t>
             </w:r>
           </w:p>
         </w:tc>
@@ -6061,15 +6190,7 @@
                 <w:sz w:val="20"/>
                 <w:szCs w:val="20"/>
               </w:rPr>
-              <w:t>654</w:t>
-            </w:r>
-            <w:r>
-              <w:rPr>
-                <w:rFonts w:cs="Times New Roman"/>
-                <w:sz w:val="20"/>
-                <w:szCs w:val="20"/>
-              </w:rPr>
-              <w:t>.83</w:t>
+              <w:t>654.83</w:t>
             </w:r>
           </w:p>
         </w:tc>
@@ -6123,15 +6244,7 @@
                 <w:sz w:val="20"/>
                 <w:szCs w:val="20"/>
               </w:rPr>
-              <w:t>Предобученн</w:t>
-            </w:r>
-            <w:r>
-              <w:rPr>
-                <w:rFonts w:cs="Times New Roman"/>
-                <w:sz w:val="20"/>
-                <w:szCs w:val="20"/>
-              </w:rPr>
-              <w:t>ая</w:t>
+              <w:t>Предобученная</w:t>
             </w:r>
             <w:proofErr w:type="spellEnd"/>
           </w:p>
@@ -6192,15 +6305,7 @@
                 <w:sz w:val="20"/>
                 <w:szCs w:val="20"/>
               </w:rPr>
-              <w:t>231</w:t>
-            </w:r>
-            <w:r>
-              <w:rPr>
-                <w:rFonts w:cs="Times New Roman"/>
-                <w:sz w:val="20"/>
-                <w:szCs w:val="20"/>
-              </w:rPr>
-              <w:t>.99</w:t>
+              <w:t>231.99</w:t>
             </w:r>
           </w:p>
         </w:tc>
@@ -6249,8 +6354,6 @@
           <w:rFonts w:cs="Times New Roman"/>
         </w:rPr>
       </w:pPr>
-      <w:bookmarkStart w:id="13" w:name="_GoBack"/>
-      <w:bookmarkEnd w:id="13"/>
     </w:p>
     <w:sectPr>
       <w:pgSz w:w="11906" w:h="16838"/>
@@ -9595,7 +9698,7 @@
   <a:extraClrSchemeLst/>
   <a:extLst>
     <a:ext uri="{05A4C25C-085E-4340-85A3-A5531E510DB2}">
-      <thm15:themeFamily xmlns:thm15="http://schemas.microsoft.com/office/thememl/2012/main" xmlns="" name="Office Theme" id="{62F939B6-93AF-4DB8-9C6B-D6C7DFDC589F}" vid="{4A3C46E8-61CC-4603-A589-7422A47A8E4A}"/>
+      <thm15:themeFamily xmlns="" xmlns:thm15="http://schemas.microsoft.com/office/thememl/2012/main" name="Office Theme" id="{62F939B6-93AF-4DB8-9C6B-D6C7DFDC589F}" vid="{4A3C46E8-61CC-4603-A589-7422A47A8E4A}"/>
     </a:ext>
   </a:extLst>
 </a:theme>
@@ -9606,7 +9709,7 @@
 </file>
 
 <file path=customXml/itemProps1.xml><?xml version="1.0" encoding="utf-8"?>
-<ds:datastoreItem xmlns:ds="http://schemas.openxmlformats.org/officeDocument/2006/customXml" ds:itemID="{4D74A2D2-F5F9-45F3-B174-181A4F9CB4D9}">
+<ds:datastoreItem xmlns:ds="http://schemas.openxmlformats.org/officeDocument/2006/customXml" ds:itemID="{7908AE3D-8434-47D9-9077-9A0C7ED3F4BE}">
   <ds:schemaRefs>
     <ds:schemaRef ds:uri="http://schemas.openxmlformats.org/officeDocument/2006/bibliography"/>
   </ds:schemaRefs>
